--- a/Teknisk dokumentation - Grupp 5.docx
+++ b/Teknisk dokumentation - Grupp 5.docx
@@ -6,8 +6,6 @@
       <w:pPr>
         <w:pStyle w:val="Framsidatitel"/>
       </w:pPr>
-      <w:bookmarkStart w:id="0" w:name="_GoBack"/>
-      <w:bookmarkEnd w:id="0"/>
       <w:r>
         <w:rPr>
           <w:noProof/>
@@ -19303,12 +19301,12 @@
       <w:pPr>
         <w:pStyle w:val="Heading1"/>
       </w:pPr>
-      <w:bookmarkStart w:id="1" w:name="_Toc531169302"/>
+      <w:bookmarkStart w:id="0" w:name="_Toc531169302"/>
       <w:r>
         <w:lastRenderedPageBreak/>
         <w:t>Funktionsbeskrivning</w:t>
       </w:r>
-      <w:bookmarkEnd w:id="1"/>
+      <w:bookmarkEnd w:id="0"/>
     </w:p>
     <w:p>
       <w:pPr>
@@ -19349,15 +19347,7 @@
     <w:p/>
     <w:p>
       <w:r>
-        <w:t xml:space="preserve">Vi har valt att göra en lampa som går att styra med hjälp av en app och rörelsesensor. I appen ska användaren få tillgång till att modifiera ljusstyrkan med hjälp av </w:t>
-      </w:r>
-      <w:proofErr w:type="gramStart"/>
-      <w:r>
-        <w:t>en slider</w:t>
-      </w:r>
-      <w:proofErr w:type="gramEnd"/>
-      <w:r>
-        <w:t>, samt sak användaren kunna både sätta på och av lampan,</w:t>
+        <w:t>Vi har valt att göra en lampa som går att styra med hjälp av en app och rörelsesensor. I appen ska användaren få tillgång till att modifiera ljusstyrkan med hjälp av en slider, samt sak användaren kunna både sätta på och av lampan,</w:t>
       </w:r>
       <w:r>
         <w:t xml:space="preserve"> med en av och på knapp i appen.  Man ska även manuellt ändra ljusstyrkan efter behov, rörelsesensorn har samma funktion som appen, där du lyfter handen för att få starkare ljusstyrka och sänker den för att sänka styrkan. Du ska även kunna både släcka och tända lampan med en handrörelse. I databasen hittar du rader där det står varm och kall, där hade vi tänkt kunna ändra mellan de två olika färgtemperaturerna. Databasen ger möjlighet till detta, men kopplingen behöver se annorlunda ut för att ge tillgång till detta. </w:t>
@@ -19430,12 +19420,12 @@
       <w:pPr>
         <w:pStyle w:val="Heading1"/>
       </w:pPr>
-      <w:bookmarkStart w:id="2" w:name="_Toc531169303"/>
+      <w:bookmarkStart w:id="1" w:name="_Toc531169303"/>
       <w:r>
         <w:lastRenderedPageBreak/>
         <w:t>Systembeskrivning</w:t>
       </w:r>
-      <w:bookmarkEnd w:id="2"/>
+      <w:bookmarkEnd w:id="1"/>
     </w:p>
     <w:p>
       <w:r>
@@ -19689,12 +19679,10 @@
         <w:t xml:space="preserve">Så när en användare med hjälp av </w:t>
       </w:r>
       <w:proofErr w:type="spellStart"/>
-      <w:proofErr w:type="gramStart"/>
       <w:r>
         <w:t>t.ex</w:t>
       </w:r>
       <w:proofErr w:type="spellEnd"/>
-      <w:proofErr w:type="gramEnd"/>
       <w:r>
         <w:t xml:space="preserve"> </w:t>
       </w:r>
@@ -19815,12 +19803,12 @@
       <w:pPr>
         <w:pStyle w:val="Heading1"/>
       </w:pPr>
-      <w:bookmarkStart w:id="3" w:name="_Toc531169304"/>
+      <w:bookmarkStart w:id="2" w:name="_Toc531169304"/>
       <w:r>
         <w:lastRenderedPageBreak/>
         <w:t>Detaljbeskrivning</w:t>
       </w:r>
-      <w:bookmarkEnd w:id="3"/>
+      <w:bookmarkEnd w:id="2"/>
     </w:p>
     <w:p>
       <w:pPr>
@@ -20003,15 +19991,7 @@
         <w:t xml:space="preserve">För att kunna ha dessa funktioner krävs en knapp för </w:t>
       </w:r>
       <w:r>
-        <w:t xml:space="preserve">av/på funktion, samt </w:t>
-      </w:r>
-      <w:proofErr w:type="gramStart"/>
-      <w:r>
-        <w:t>en slider</w:t>
-      </w:r>
-      <w:proofErr w:type="gramEnd"/>
-      <w:r>
-        <w:t xml:space="preserve"> för </w:t>
+        <w:t xml:space="preserve">av/på funktion, samt en slider för </w:t>
       </w:r>
       <w:r>
         <w:t xml:space="preserve">att </w:t>
@@ -20045,12 +20025,10 @@
         <w:t xml:space="preserve">navigera mellan dessa. Se </w:t>
       </w:r>
       <w:proofErr w:type="spellStart"/>
-      <w:proofErr w:type="gramStart"/>
       <w:r>
         <w:t>wireframe:frontend</w:t>
       </w:r>
       <w:proofErr w:type="spellEnd"/>
-      <w:proofErr w:type="gramEnd"/>
       <w:r>
         <w:t xml:space="preserve"> under </w:t>
       </w:r>
@@ -20171,17 +20149,86 @@
     <w:p/>
     <w:p>
       <w:pPr>
-        <w:rPr>
-          <w:lang w:val="la-Latn"/>
-        </w:rPr>
+        <w:pStyle w:val="Heading2"/>
       </w:pPr>
-      <w:r>
-        <w:rPr>
-          <w:lang w:val="la-Latn"/>
-        </w:rPr>
+      <w:proofErr w:type="spellStart"/>
+      <w:r>
         <w:lastRenderedPageBreak/>
-        <w:t xml:space="preserve"> </w:t>
-      </w:r>
+        <w:t>Arduino</w:t>
+      </w:r>
+      <w:proofErr w:type="spellEnd"/>
+    </w:p>
+    <w:p>
+      <w:proofErr w:type="spellStart"/>
+      <w:r>
+        <w:t>Arduino</w:t>
+      </w:r>
+      <w:proofErr w:type="spellEnd"/>
+      <w:r>
+        <w:t xml:space="preserve"> gör så att mjukvara kan kommunicera med hårdvara. Genom </w:t>
+      </w:r>
+      <w:proofErr w:type="spellStart"/>
+      <w:r>
+        <w:t>Arduino</w:t>
+      </w:r>
+      <w:proofErr w:type="spellEnd"/>
+      <w:r>
+        <w:t xml:space="preserve"> kunde vi få mikrodatorn att ansluta sig till ett nätverk och hämta data. </w:t>
+      </w:r>
+      <w:proofErr w:type="spellStart"/>
+      <w:r>
+        <w:t>Datan</w:t>
+      </w:r>
+      <w:proofErr w:type="spellEnd"/>
+      <w:r>
+        <w:t xml:space="preserve"> är lagrad i en databas som vi kan komma åt genom vår </w:t>
+      </w:r>
+      <w:proofErr w:type="spellStart"/>
+      <w:r>
+        <w:t>iot</w:t>
+      </w:r>
+      <w:proofErr w:type="spellEnd"/>
+      <w:r>
+        <w:t xml:space="preserve"> server och vår </w:t>
+      </w:r>
+      <w:proofErr w:type="spellStart"/>
+      <w:r>
+        <w:t>backend</w:t>
+      </w:r>
+      <w:proofErr w:type="spellEnd"/>
+      <w:r>
+        <w:t xml:space="preserve">. Skicka, hämta och uppdatera värden i databasen kan vi göra genom en </w:t>
+      </w:r>
+      <w:proofErr w:type="spellStart"/>
+      <w:r>
+        <w:t>url</w:t>
+      </w:r>
+      <w:proofErr w:type="spellEnd"/>
+      <w:r>
+        <w:t xml:space="preserve">, där vi skickar och hämtar i datatypen string. Vi använde även </w:t>
+      </w:r>
+      <w:proofErr w:type="spellStart"/>
+      <w:r>
+        <w:t>arduino</w:t>
+      </w:r>
+      <w:proofErr w:type="spellEnd"/>
+      <w:r>
+        <w:t xml:space="preserve"> för att skapa funktioner ex som att styra lampan genom en avståndsmätare.</w:t>
+      </w:r>
+      <w:bookmarkStart w:id="3" w:name="_GoBack"/>
+      <w:bookmarkEnd w:id="3"/>
+    </w:p>
+    <w:p/>
+    <w:p>
+      <w:pPr>
+        <w:pStyle w:val="Bilagor"/>
+      </w:pPr>
+      <w:bookmarkStart w:id="4" w:name="_Toc239612161"/>
+    </w:p>
+    <w:p>
+      <w:pPr>
+        <w:pStyle w:val="Bilagor"/>
+      </w:pPr>
     </w:p>
     <w:p>
       <w:pPr>
@@ -20194,7 +20241,6 @@
           <w:docGrid w:linePitch="360"/>
         </w:sectPr>
       </w:pPr>
-      <w:bookmarkStart w:id="4" w:name="_Toc239612161"/>
     </w:p>
     <w:p>
       <w:pPr>
@@ -20346,7 +20392,6 @@
         <w:t xml:space="preserve"> </w:t>
       </w:r>
       <w:proofErr w:type="spellStart"/>
-      <w:proofErr w:type="gramStart"/>
       <w:r>
         <w:rPr>
           <w:rFonts w:ascii="Consolas" w:eastAsia="Times New Roman" w:hAnsi="Consolas" w:cs="Times New Roman"/>
@@ -20380,7 +20425,6 @@
         <w:t>och</w:t>
       </w:r>
       <w:proofErr w:type="spellEnd"/>
-      <w:proofErr w:type="gramEnd"/>
       <w:r>
         <w:rPr>
           <w:rFonts w:ascii="Consolas" w:eastAsia="Times New Roman" w:hAnsi="Consolas" w:cs="Times New Roman"/>
@@ -21123,7 +21167,6 @@
         <w:t>        </w:t>
       </w:r>
       <w:proofErr w:type="spellStart"/>
-      <w:proofErr w:type="gramStart"/>
       <w:r>
         <w:rPr>
           <w:rFonts w:ascii="Consolas" w:eastAsia="Times New Roman" w:hAnsi="Consolas" w:cs="Times New Roman"/>
@@ -21155,7 +21198,6 @@
         <w:t>state</w:t>
       </w:r>
       <w:proofErr w:type="spellEnd"/>
-      <w:proofErr w:type="gramEnd"/>
       <w:r>
         <w:rPr>
           <w:rFonts w:ascii="Consolas" w:eastAsia="Times New Roman" w:hAnsi="Consolas" w:cs="Times New Roman"/>
@@ -21430,18 +21472,7 @@
           <w:szCs w:val="21"/>
           <w:lang w:val="en-SE" w:eastAsia="en-SE"/>
         </w:rPr>
-        <w:t>=</w:t>
-      </w:r>
-      <w:proofErr w:type="gramStart"/>
-      <w:r>
-        <w:rPr>
-          <w:rFonts w:ascii="Consolas" w:eastAsia="Times New Roman" w:hAnsi="Consolas" w:cs="Times New Roman"/>
-          <w:color w:val="569CD6"/>
-          <w:sz w:val="21"/>
-          <w:szCs w:val="21"/>
-          <w:lang w:val="en-SE" w:eastAsia="en-SE"/>
-        </w:rPr>
-        <w:t>&gt;</w:t>
+        <w:t>=&gt;</w:t>
       </w:r>
       <w:r>
         <w:rPr>
@@ -21461,18 +21492,7 @@
           <w:szCs w:val="21"/>
           <w:lang w:val="en-SE" w:eastAsia="en-SE"/>
         </w:rPr>
-        <w:t>/</w:t>
-      </w:r>
-      <w:proofErr w:type="gramEnd"/>
-      <w:r>
-        <w:rPr>
-          <w:rFonts w:ascii="Consolas" w:eastAsia="Times New Roman" w:hAnsi="Consolas" w:cs="Times New Roman"/>
-          <w:color w:val="608B4E"/>
-          <w:sz w:val="21"/>
-          <w:szCs w:val="21"/>
-          <w:lang w:val="en-SE" w:eastAsia="en-SE"/>
-        </w:rPr>
-        <w:t>/</w:t>
+        <w:t>//</w:t>
       </w:r>
       <w:proofErr w:type="spellStart"/>
       <w:r>
@@ -21870,7 +21890,6 @@
         </w:rPr>
         <w:t xml:space="preserve">              </w:t>
       </w:r>
-      <w:proofErr w:type="gramStart"/>
       <w:r>
         <w:rPr>
           <w:rFonts w:ascii="Consolas" w:eastAsia="Times New Roman" w:hAnsi="Consolas" w:cs="Times New Roman"/>
@@ -21891,7 +21910,6 @@
         </w:rPr>
         <w:t>(</w:t>
       </w:r>
-      <w:proofErr w:type="gramEnd"/>
       <w:r>
         <w:rPr>
           <w:rFonts w:ascii="Consolas" w:eastAsia="Times New Roman" w:hAnsi="Consolas" w:cs="Times New Roman"/>
@@ -21985,18 +22003,7 @@
           <w:szCs w:val="21"/>
           <w:lang w:val="en-SE" w:eastAsia="en-SE"/>
         </w:rPr>
-        <w:t>'GET</w:t>
-      </w:r>
-      <w:proofErr w:type="gramStart"/>
-      <w:r>
-        <w:rPr>
-          <w:rFonts w:ascii="Consolas" w:eastAsia="Times New Roman" w:hAnsi="Consolas" w:cs="Times New Roman"/>
-          <w:color w:val="CE9178"/>
-          <w:sz w:val="21"/>
-          <w:szCs w:val="21"/>
-          <w:lang w:val="en-SE" w:eastAsia="en-SE"/>
-        </w:rPr>
-        <w:t>'</w:t>
+        <w:t>'GET'</w:t>
       </w:r>
       <w:r>
         <w:rPr>
@@ -22016,18 +22023,7 @@
           <w:szCs w:val="21"/>
           <w:lang w:val="en-SE" w:eastAsia="en-SE"/>
         </w:rPr>
-        <w:t>/</w:t>
-      </w:r>
-      <w:proofErr w:type="gramEnd"/>
-      <w:r>
-        <w:rPr>
-          <w:rFonts w:ascii="Consolas" w:eastAsia="Times New Roman" w:hAnsi="Consolas" w:cs="Times New Roman"/>
-          <w:color w:val="608B4E"/>
-          <w:sz w:val="21"/>
-          <w:szCs w:val="21"/>
-          <w:lang w:val="en-SE" w:eastAsia="en-SE"/>
-        </w:rPr>
-        <w:t>/</w:t>
+        <w:t>//</w:t>
       </w:r>
       <w:proofErr w:type="spellStart"/>
       <w:r>
@@ -22094,18 +22090,7 @@
           <w:szCs w:val="21"/>
           <w:lang w:val="en-SE" w:eastAsia="en-SE"/>
         </w:rPr>
-        <w:t>              }</w:t>
-      </w:r>
-      <w:proofErr w:type="gramStart"/>
-      <w:r>
-        <w:rPr>
-          <w:rFonts w:ascii="Consolas" w:eastAsia="Times New Roman" w:hAnsi="Consolas" w:cs="Times New Roman"/>
-          <w:color w:val="D4D4D4"/>
-          <w:sz w:val="21"/>
-          <w:szCs w:val="21"/>
-          <w:lang w:val="en-SE" w:eastAsia="en-SE"/>
-        </w:rPr>
-        <w:t>).</w:t>
+        <w:t>              }).</w:t>
       </w:r>
       <w:r>
         <w:rPr>
@@ -22117,7 +22102,6 @@
         </w:rPr>
         <w:t>then</w:t>
       </w:r>
-      <w:proofErr w:type="gramEnd"/>
       <w:r>
         <w:rPr>
           <w:rFonts w:ascii="Consolas" w:eastAsia="Times New Roman" w:hAnsi="Consolas" w:cs="Times New Roman"/>
@@ -22297,18 +22281,7 @@
           <w:szCs w:val="21"/>
           <w:lang w:val="en-SE" w:eastAsia="en-SE"/>
         </w:rPr>
-        <w:t xml:space="preserve">              </w:t>
-      </w:r>
-      <w:proofErr w:type="gramStart"/>
-      <w:r>
-        <w:rPr>
-          <w:rFonts w:ascii="Consolas" w:eastAsia="Times New Roman" w:hAnsi="Consolas" w:cs="Times New Roman"/>
-          <w:color w:val="D4D4D4"/>
-          <w:sz w:val="21"/>
-          <w:szCs w:val="21"/>
-          <w:lang w:val="en-SE" w:eastAsia="en-SE"/>
-        </w:rPr>
-        <w:t>.</w:t>
+        <w:t>              .</w:t>
       </w:r>
       <w:r>
         <w:rPr>
@@ -22320,7 +22293,6 @@
         </w:rPr>
         <w:t>then</w:t>
       </w:r>
-      <w:proofErr w:type="gramEnd"/>
       <w:r>
         <w:rPr>
           <w:rFonts w:ascii="Consolas" w:eastAsia="Times New Roman" w:hAnsi="Consolas" w:cs="Times New Roman"/>
@@ -22489,7 +22461,6 @@
         <w:t xml:space="preserve">           </w:t>
       </w:r>
       <w:proofErr w:type="spellStart"/>
-      <w:proofErr w:type="gramStart"/>
       <w:r>
         <w:rPr>
           <w:rFonts w:ascii="Consolas" w:eastAsia="Times New Roman" w:hAnsi="Consolas" w:cs="Times New Roman"/>
@@ -22521,7 +22492,6 @@
         <w:t>setState</w:t>
       </w:r>
       <w:proofErr w:type="spellEnd"/>
-      <w:proofErr w:type="gramEnd"/>
       <w:r>
         <w:rPr>
           <w:rFonts w:ascii="Consolas" w:eastAsia="Times New Roman" w:hAnsi="Consolas" w:cs="Times New Roman"/>
@@ -22932,18 +22902,7 @@
           <w:szCs w:val="21"/>
           <w:lang w:val="en-SE" w:eastAsia="en-SE"/>
         </w:rPr>
-        <w:t>              }</w:t>
-      </w:r>
-      <w:proofErr w:type="gramStart"/>
-      <w:r>
-        <w:rPr>
-          <w:rFonts w:ascii="Consolas" w:eastAsia="Times New Roman" w:hAnsi="Consolas" w:cs="Times New Roman"/>
-          <w:color w:val="D4D4D4"/>
-          <w:sz w:val="21"/>
-          <w:szCs w:val="21"/>
-          <w:lang w:val="en-SE" w:eastAsia="en-SE"/>
-        </w:rPr>
-        <w:t>).</w:t>
+        <w:t>              }).</w:t>
       </w:r>
       <w:r>
         <w:rPr>
@@ -22955,7 +22914,6 @@
         </w:rPr>
         <w:t>catch</w:t>
       </w:r>
-      <w:proofErr w:type="gramEnd"/>
       <w:r>
         <w:rPr>
           <w:rFonts w:ascii="Consolas" w:eastAsia="Times New Roman" w:hAnsi="Consolas" w:cs="Times New Roman"/>
@@ -23074,7 +23032,6 @@
         <w:t>                </w:t>
       </w:r>
       <w:proofErr w:type="spellStart"/>
-      <w:proofErr w:type="gramStart"/>
       <w:r>
         <w:rPr>
           <w:rFonts w:ascii="Consolas" w:eastAsia="Times New Roman" w:hAnsi="Consolas" w:cs="Times New Roman"/>
@@ -23106,7 +23063,6 @@
         <w:t>error</w:t>
       </w:r>
       <w:proofErr w:type="spellEnd"/>
-      <w:proofErr w:type="gramEnd"/>
       <w:r>
         <w:rPr>
           <w:rFonts w:ascii="Consolas" w:eastAsia="Times New Roman" w:hAnsi="Consolas" w:cs="Times New Roman"/>
@@ -23394,18 +23350,7 @@
           <w:szCs w:val="21"/>
           <w:lang w:val="en-SE" w:eastAsia="en-SE"/>
         </w:rPr>
-        <w:t xml:space="preserve">) </w:t>
-      </w:r>
-      <w:proofErr w:type="gramStart"/>
-      <w:r>
-        <w:rPr>
-          <w:rFonts w:ascii="Consolas" w:eastAsia="Times New Roman" w:hAnsi="Consolas" w:cs="Times New Roman"/>
-          <w:color w:val="D4D4D4"/>
-          <w:sz w:val="21"/>
-          <w:szCs w:val="21"/>
-          <w:lang w:val="en-SE" w:eastAsia="en-SE"/>
-        </w:rPr>
-        <w:t xml:space="preserve">{ </w:t>
+        <w:t xml:space="preserve">) { </w:t>
       </w:r>
       <w:r>
         <w:rPr>
@@ -23415,18 +23360,7 @@
           <w:szCs w:val="21"/>
           <w:lang w:val="en-SE" w:eastAsia="en-SE"/>
         </w:rPr>
-        <w:t>/</w:t>
-      </w:r>
-      <w:proofErr w:type="gramEnd"/>
-      <w:r>
-        <w:rPr>
-          <w:rFonts w:ascii="Consolas" w:eastAsia="Times New Roman" w:hAnsi="Consolas" w:cs="Times New Roman"/>
-          <w:color w:val="608B4E"/>
-          <w:sz w:val="21"/>
-          <w:szCs w:val="21"/>
-          <w:lang w:val="en-SE" w:eastAsia="en-SE"/>
-        </w:rPr>
-        <w:t xml:space="preserve">/ om </w:t>
+        <w:t xml:space="preserve">// om </w:t>
       </w:r>
       <w:proofErr w:type="spellStart"/>
       <w:r>
@@ -24432,7 +24366,6 @@
         </w:rPr>
         <w:t xml:space="preserve">       </w:t>
       </w:r>
-      <w:proofErr w:type="gramStart"/>
       <w:r>
         <w:rPr>
           <w:rFonts w:ascii="Consolas" w:eastAsia="Times New Roman" w:hAnsi="Consolas" w:cs="Times New Roman"/>
@@ -24454,7 +24387,6 @@
         <w:t>(</w:t>
       </w:r>
       <w:proofErr w:type="spellStart"/>
-      <w:proofErr w:type="gramEnd"/>
       <w:r>
         <w:rPr>
           <w:rFonts w:ascii="Consolas" w:eastAsia="Times New Roman" w:hAnsi="Consolas" w:cs="Times New Roman"/>
@@ -24593,18 +24525,7 @@
           <w:szCs w:val="21"/>
           <w:lang w:val="en-SE" w:eastAsia="en-SE"/>
         </w:rPr>
-        <w:t>'PATCH</w:t>
-      </w:r>
-      <w:proofErr w:type="gramStart"/>
-      <w:r>
-        <w:rPr>
-          <w:rFonts w:ascii="Consolas" w:eastAsia="Times New Roman" w:hAnsi="Consolas" w:cs="Times New Roman"/>
-          <w:color w:val="CE9178"/>
-          <w:sz w:val="21"/>
-          <w:szCs w:val="21"/>
-          <w:lang w:val="en-SE" w:eastAsia="en-SE"/>
-        </w:rPr>
-        <w:t>'</w:t>
+        <w:t>'PATCH'</w:t>
       </w:r>
       <w:r>
         <w:rPr>
@@ -24616,7 +24537,6 @@
         </w:rPr>
         <w:t>,   </w:t>
       </w:r>
-      <w:proofErr w:type="gramEnd"/>
       <w:r>
         <w:rPr>
           <w:rFonts w:ascii="Consolas" w:eastAsia="Times New Roman" w:hAnsi="Consolas" w:cs="Times New Roman"/>
@@ -25165,7 +25085,6 @@
         <w:t xml:space="preserve"> </w:t>
       </w:r>
       <w:proofErr w:type="spellStart"/>
-      <w:proofErr w:type="gramStart"/>
       <w:r>
         <w:rPr>
           <w:rFonts w:ascii="Consolas" w:eastAsia="Times New Roman" w:hAnsi="Consolas" w:cs="Times New Roman"/>
@@ -25195,18 +25114,7 @@
           <w:szCs w:val="21"/>
           <w:lang w:val="en-SE" w:eastAsia="en-SE"/>
         </w:rPr>
-        <w:t>/</w:t>
-      </w:r>
-      <w:proofErr w:type="gramEnd"/>
-      <w:r>
-        <w:rPr>
-          <w:rFonts w:ascii="Consolas" w:eastAsia="Times New Roman" w:hAnsi="Consolas" w:cs="Times New Roman"/>
-          <w:color w:val="608B4E"/>
-          <w:sz w:val="21"/>
-          <w:szCs w:val="21"/>
-          <w:lang w:val="en-SE" w:eastAsia="en-SE"/>
-        </w:rPr>
-        <w:t>/</w:t>
+        <w:t>//</w:t>
       </w:r>
       <w:proofErr w:type="spellStart"/>
       <w:r>
@@ -25547,18 +25455,7 @@
           <w:lang w:val="en-SE" w:eastAsia="en-SE"/>
         </w:rPr>
         <w:lastRenderedPageBreak/>
-        <w:t>       }</w:t>
-      </w:r>
-      <w:proofErr w:type="gramStart"/>
-      <w:r>
-        <w:rPr>
-          <w:rFonts w:ascii="Consolas" w:eastAsia="Times New Roman" w:hAnsi="Consolas" w:cs="Times New Roman"/>
-          <w:color w:val="D4D4D4"/>
-          <w:sz w:val="21"/>
-          <w:szCs w:val="21"/>
-          <w:lang w:val="en-SE" w:eastAsia="en-SE"/>
-        </w:rPr>
-        <w:t>).</w:t>
+        <w:t>       }).</w:t>
       </w:r>
       <w:r>
         <w:rPr>
@@ -25570,7 +25467,6 @@
         </w:rPr>
         <w:t>then</w:t>
       </w:r>
-      <w:proofErr w:type="gramEnd"/>
       <w:r>
         <w:rPr>
           <w:rFonts w:ascii="Consolas" w:eastAsia="Times New Roman" w:hAnsi="Consolas" w:cs="Times New Roman"/>
@@ -25684,18 +25580,7 @@
           <w:szCs w:val="21"/>
           <w:lang w:val="en-SE" w:eastAsia="en-SE"/>
         </w:rPr>
-        <w:t xml:space="preserve">           </w:t>
-      </w:r>
-      <w:proofErr w:type="gramStart"/>
-      <w:r>
-        <w:rPr>
-          <w:rFonts w:ascii="Consolas" w:eastAsia="Times New Roman" w:hAnsi="Consolas" w:cs="Times New Roman"/>
-          <w:color w:val="D4D4D4"/>
-          <w:sz w:val="21"/>
-          <w:szCs w:val="21"/>
-          <w:lang w:val="en-SE" w:eastAsia="en-SE"/>
-        </w:rPr>
-        <w:t>.</w:t>
+        <w:t>           .</w:t>
       </w:r>
       <w:r>
         <w:rPr>
@@ -25707,7 +25592,6 @@
         </w:rPr>
         <w:t>then</w:t>
       </w:r>
-      <w:proofErr w:type="gramEnd"/>
       <w:r>
         <w:rPr>
           <w:rFonts w:ascii="Consolas" w:eastAsia="Times New Roman" w:hAnsi="Consolas" w:cs="Times New Roman"/>
@@ -25937,7 +25821,6 @@
         </w:rPr>
         <w:t xml:space="preserve">         </w:t>
       </w:r>
-      <w:proofErr w:type="gramStart"/>
       <w:r>
         <w:rPr>
           <w:rFonts w:ascii="Consolas" w:eastAsia="Times New Roman" w:hAnsi="Consolas" w:cs="Times New Roman"/>
@@ -25958,7 +25841,6 @@
         </w:rPr>
         <w:t>(</w:t>
       </w:r>
-      <w:proofErr w:type="gramEnd"/>
       <w:r>
         <w:rPr>
           <w:rFonts w:ascii="Consolas" w:eastAsia="Times New Roman" w:hAnsi="Consolas" w:cs="Times New Roman"/>
@@ -26155,18 +26037,7 @@
           <w:szCs w:val="21"/>
           <w:lang w:val="en-SE" w:eastAsia="en-SE"/>
         </w:rPr>
-        <w:t>           }</w:t>
-      </w:r>
-      <w:proofErr w:type="gramStart"/>
-      <w:r>
-        <w:rPr>
-          <w:rFonts w:ascii="Consolas" w:eastAsia="Times New Roman" w:hAnsi="Consolas" w:cs="Times New Roman"/>
-          <w:color w:val="D4D4D4"/>
-          <w:sz w:val="21"/>
-          <w:szCs w:val="21"/>
-          <w:lang w:val="en-SE" w:eastAsia="en-SE"/>
-        </w:rPr>
-        <w:t>).</w:t>
+        <w:t>           }).</w:t>
       </w:r>
       <w:r>
         <w:rPr>
@@ -26178,7 +26049,6 @@
         </w:rPr>
         <w:t>catch</w:t>
       </w:r>
-      <w:proofErr w:type="gramEnd"/>
       <w:r>
         <w:rPr>
           <w:rFonts w:ascii="Consolas" w:eastAsia="Times New Roman" w:hAnsi="Consolas" w:cs="Times New Roman"/>
@@ -26253,7 +26123,6 @@
         <w:t xml:space="preserve">           </w:t>
       </w:r>
       <w:proofErr w:type="spellStart"/>
-      <w:proofErr w:type="gramStart"/>
       <w:r>
         <w:rPr>
           <w:rFonts w:ascii="Consolas" w:eastAsia="Times New Roman" w:hAnsi="Consolas" w:cs="Times New Roman"/>
@@ -26285,7 +26154,6 @@
         <w:t>error</w:t>
       </w:r>
       <w:proofErr w:type="spellEnd"/>
-      <w:proofErr w:type="gramEnd"/>
       <w:r>
         <w:rPr>
           <w:rFonts w:ascii="Consolas" w:eastAsia="Times New Roman" w:hAnsi="Consolas" w:cs="Times New Roman"/>
@@ -26467,7 +26335,6 @@
         </w:rPr>
         <w:t xml:space="preserve">    </w:t>
       </w:r>
-      <w:proofErr w:type="gramStart"/>
       <w:r>
         <w:rPr>
           <w:rFonts w:ascii="Consolas" w:eastAsia="Times New Roman" w:hAnsi="Consolas" w:cs="Times New Roman"/>
@@ -26486,18 +26353,7 @@
           <w:szCs w:val="21"/>
           <w:lang w:val="en-SE" w:eastAsia="en-SE"/>
         </w:rPr>
-        <w:t>(</w:t>
-      </w:r>
-      <w:proofErr w:type="gramEnd"/>
-      <w:r>
-        <w:rPr>
-          <w:rFonts w:ascii="Consolas" w:eastAsia="Times New Roman" w:hAnsi="Consolas" w:cs="Times New Roman"/>
-          <w:color w:val="D4D4D4"/>
-          <w:sz w:val="21"/>
-          <w:szCs w:val="21"/>
-          <w:lang w:val="en-SE" w:eastAsia="en-SE"/>
-        </w:rPr>
-        <w:t>) {</w:t>
+        <w:t>() {</w:t>
       </w:r>
     </w:p>
     <w:p>
@@ -26553,18 +26409,7 @@
           <w:szCs w:val="21"/>
           <w:lang w:val="en-SE" w:eastAsia="en-SE"/>
         </w:rPr>
-        <w:t xml:space="preserve"> </w:t>
-      </w:r>
-      <w:proofErr w:type="gramStart"/>
-      <w:r>
-        <w:rPr>
-          <w:rFonts w:ascii="Consolas" w:eastAsia="Times New Roman" w:hAnsi="Consolas" w:cs="Times New Roman"/>
-          <w:color w:val="D4D4D4"/>
-          <w:sz w:val="21"/>
-          <w:szCs w:val="21"/>
-          <w:lang w:val="en-SE" w:eastAsia="en-SE"/>
-        </w:rPr>
-        <w:t>(!</w:t>
+        <w:t xml:space="preserve"> (!</w:t>
       </w:r>
       <w:proofErr w:type="spellStart"/>
       <w:r>
@@ -26577,7 +26422,6 @@
         </w:rPr>
         <w:t>this</w:t>
       </w:r>
-      <w:proofErr w:type="gramEnd"/>
       <w:r>
         <w:rPr>
           <w:rFonts w:ascii="Consolas" w:eastAsia="Times New Roman" w:hAnsi="Consolas" w:cs="Times New Roman"/>
@@ -26914,7 +26758,6 @@
         <w:t>{</w:t>
       </w:r>
       <w:proofErr w:type="spellStart"/>
-      <w:proofErr w:type="gramStart"/>
       <w:r>
         <w:rPr>
           <w:rFonts w:ascii="Consolas" w:eastAsia="Times New Roman" w:hAnsi="Consolas" w:cs="Times New Roman"/>
@@ -26946,7 +26789,6 @@
         <w:t>component</w:t>
       </w:r>
       <w:proofErr w:type="spellEnd"/>
-      <w:proofErr w:type="gramEnd"/>
       <w:r>
         <w:rPr>
           <w:rFonts w:ascii="Consolas" w:eastAsia="Times New Roman" w:hAnsi="Consolas" w:cs="Times New Roman"/>
@@ -27087,7 +26929,6 @@
         <w:t>{</w:t>
       </w:r>
       <w:proofErr w:type="spellStart"/>
-      <w:proofErr w:type="gramStart"/>
       <w:r>
         <w:rPr>
           <w:rFonts w:ascii="Consolas" w:eastAsia="Times New Roman" w:hAnsi="Consolas" w:cs="Times New Roman"/>
@@ -27119,7 +26960,6 @@
         <w:t>layouts</w:t>
       </w:r>
       <w:proofErr w:type="spellEnd"/>
-      <w:proofErr w:type="gramEnd"/>
       <w:r>
         <w:rPr>
           <w:rFonts w:ascii="Consolas" w:eastAsia="Times New Roman" w:hAnsi="Consolas" w:cs="Times New Roman"/>
@@ -27247,7 +27087,6 @@
         <w:t>{</w:t>
       </w:r>
       <w:proofErr w:type="spellStart"/>
-      <w:proofErr w:type="gramStart"/>
       <w:r>
         <w:rPr>
           <w:rFonts w:ascii="Consolas" w:eastAsia="Times New Roman" w:hAnsi="Consolas" w:cs="Times New Roman"/>
@@ -27279,7 +27118,6 @@
         <w:t>layout</w:t>
       </w:r>
       <w:proofErr w:type="spellEnd"/>
-      <w:proofErr w:type="gramEnd"/>
       <w:r>
         <w:rPr>
           <w:rFonts w:ascii="Consolas" w:eastAsia="Times New Roman" w:hAnsi="Consolas" w:cs="Times New Roman"/>
@@ -27454,7 +27292,6 @@
         </w:rPr>
         <w:t>{</w:t>
       </w:r>
-      <w:proofErr w:type="gramStart"/>
       <w:r>
         <w:rPr>
           <w:rFonts w:ascii="Consolas" w:eastAsia="Times New Roman" w:hAnsi="Consolas" w:cs="Times New Roman"/>
@@ -27483,18 +27320,7 @@
           <w:szCs w:val="21"/>
           <w:lang w:val="en-SE" w:eastAsia="en-SE"/>
         </w:rPr>
-        <w:t>item</w:t>
-      </w:r>
-      <w:proofErr w:type="gramEnd"/>
-      <w:r>
-        <w:rPr>
-          <w:rFonts w:ascii="Consolas" w:eastAsia="Times New Roman" w:hAnsi="Consolas" w:cs="Times New Roman"/>
-          <w:color w:val="9CDCFE"/>
-          <w:sz w:val="21"/>
-          <w:szCs w:val="21"/>
-          <w:lang w:val="en-SE" w:eastAsia="en-SE"/>
-        </w:rPr>
-        <w:t>1</w:t>
+        <w:t>item1</w:t>
       </w:r>
       <w:r>
         <w:rPr>
@@ -27562,7 +27388,6 @@
         <w:t>{</w:t>
       </w:r>
       <w:proofErr w:type="spellStart"/>
-      <w:proofErr w:type="gramStart"/>
       <w:r>
         <w:rPr>
           <w:rFonts w:ascii="Consolas" w:eastAsia="Times New Roman" w:hAnsi="Consolas" w:cs="Times New Roman"/>
@@ -27594,7 +27419,6 @@
         <w:t>UpdateDataToServer</w:t>
       </w:r>
       <w:proofErr w:type="spellEnd"/>
-      <w:proofErr w:type="gramEnd"/>
       <w:r>
         <w:rPr>
           <w:rFonts w:ascii="Consolas" w:eastAsia="Times New Roman" w:hAnsi="Consolas" w:cs="Times New Roman"/>
@@ -27699,7 +27523,6 @@
         <w:t>{</w:t>
       </w:r>
       <w:proofErr w:type="spellStart"/>
-      <w:proofErr w:type="gramStart"/>
       <w:r>
         <w:rPr>
           <w:rFonts w:ascii="Consolas" w:eastAsia="Times New Roman" w:hAnsi="Consolas" w:cs="Times New Roman"/>
@@ -27731,7 +27554,6 @@
         <w:t>imagestyle</w:t>
       </w:r>
       <w:proofErr w:type="spellEnd"/>
-      <w:proofErr w:type="gramEnd"/>
       <w:r>
         <w:rPr>
           <w:rFonts w:ascii="Consolas" w:eastAsia="Times New Roman" w:hAnsi="Consolas" w:cs="Times New Roman"/>
@@ -30850,18 +30672,7 @@
           <w:szCs w:val="21"/>
           <w:lang w:val="en-SE" w:eastAsia="en-SE"/>
         </w:rPr>
-        <w:t>=</w:t>
-      </w:r>
-      <w:proofErr w:type="gramStart"/>
-      <w:r>
-        <w:rPr>
-          <w:rFonts w:ascii="Consolas" w:eastAsia="Times New Roman" w:hAnsi="Consolas" w:cs="Times New Roman"/>
-          <w:color w:val="569CD6"/>
-          <w:sz w:val="21"/>
-          <w:szCs w:val="21"/>
-          <w:lang w:val="en-SE" w:eastAsia="en-SE"/>
-        </w:rPr>
-        <w:t>&gt;</w:t>
+        <w:t>=&gt;</w:t>
       </w:r>
       <w:r>
         <w:rPr>
@@ -30881,18 +30692,7 @@
           <w:szCs w:val="21"/>
           <w:lang w:val="en-SE" w:eastAsia="en-SE"/>
         </w:rPr>
-        <w:t>/</w:t>
-      </w:r>
-      <w:proofErr w:type="gramEnd"/>
-      <w:r>
-        <w:rPr>
-          <w:rFonts w:ascii="Consolas" w:eastAsia="Times New Roman" w:hAnsi="Consolas" w:cs="Times New Roman"/>
-          <w:color w:val="608B4E"/>
-          <w:sz w:val="21"/>
-          <w:szCs w:val="21"/>
-          <w:lang w:val="en-SE" w:eastAsia="en-SE"/>
-        </w:rPr>
-        <w:t xml:space="preserve">/ </w:t>
+        <w:t xml:space="preserve">// </w:t>
       </w:r>
       <w:proofErr w:type="spellStart"/>
       <w:r>
@@ -31104,18 +30904,7 @@
           <w:szCs w:val="21"/>
           <w:lang w:val="en-SE" w:eastAsia="en-SE"/>
         </w:rPr>
-        <w:t xml:space="preserve"> </w:t>
-      </w:r>
-      <w:proofErr w:type="gramStart"/>
-      <w:r>
-        <w:rPr>
-          <w:rFonts w:ascii="Consolas" w:eastAsia="Times New Roman" w:hAnsi="Consolas" w:cs="Times New Roman"/>
-          <w:color w:val="D4D4D4"/>
-          <w:sz w:val="21"/>
-          <w:szCs w:val="21"/>
-          <w:lang w:val="en-SE" w:eastAsia="en-SE"/>
-        </w:rPr>
-        <w:t xml:space="preserve">{ </w:t>
+        <w:t xml:space="preserve"> { </w:t>
       </w:r>
       <w:proofErr w:type="spellStart"/>
       <w:r>
@@ -31129,7 +30918,6 @@
         <w:t>ljusstyrka</w:t>
       </w:r>
       <w:proofErr w:type="spellEnd"/>
-      <w:proofErr w:type="gramEnd"/>
       <w:r>
         <w:rPr>
           <w:rFonts w:ascii="Consolas" w:eastAsia="Times New Roman" w:hAnsi="Consolas" w:cs="Times New Roman"/>
@@ -31363,7 +31151,6 @@
         <w:t>(</w:t>
       </w:r>
       <w:proofErr w:type="spellStart"/>
-      <w:proofErr w:type="gramStart"/>
       <w:r>
         <w:rPr>
           <w:rFonts w:ascii="Consolas" w:eastAsia="Times New Roman" w:hAnsi="Consolas" w:cs="Times New Roman"/>
@@ -31385,7 +31172,6 @@
         </w:rPr>
         <w:t>!=</w:t>
       </w:r>
-      <w:proofErr w:type="gramEnd"/>
       <w:r>
         <w:rPr>
           <w:rFonts w:ascii="Consolas" w:eastAsia="Times New Roman" w:hAnsi="Consolas" w:cs="Times New Roman"/>
@@ -31604,7 +31390,6 @@
         </w:rPr>
         <w:t xml:space="preserve">       </w:t>
       </w:r>
-      <w:proofErr w:type="gramStart"/>
       <w:r>
         <w:rPr>
           <w:rFonts w:ascii="Consolas" w:eastAsia="Times New Roman" w:hAnsi="Consolas" w:cs="Times New Roman"/>
@@ -31626,7 +31411,6 @@
         <w:t>(</w:t>
       </w:r>
       <w:proofErr w:type="spellStart"/>
-      <w:proofErr w:type="gramEnd"/>
       <w:r>
         <w:rPr>
           <w:rFonts w:ascii="Consolas" w:eastAsia="Times New Roman" w:hAnsi="Consolas" w:cs="Times New Roman"/>
@@ -32278,18 +32062,7 @@
           <w:szCs w:val="21"/>
           <w:lang w:val="en-SE" w:eastAsia="en-SE"/>
         </w:rPr>
-        <w:t xml:space="preserve">       }</w:t>
-      </w:r>
-      <w:proofErr w:type="gramStart"/>
-      <w:r>
-        <w:rPr>
-          <w:rFonts w:ascii="Consolas" w:eastAsia="Times New Roman" w:hAnsi="Consolas" w:cs="Times New Roman"/>
-          <w:color w:val="D4D4D4"/>
-          <w:sz w:val="21"/>
-          <w:szCs w:val="21"/>
-          <w:lang w:val="en-SE" w:eastAsia="en-SE"/>
-        </w:rPr>
-        <w:t>).</w:t>
+        <w:t xml:space="preserve">       }).</w:t>
       </w:r>
       <w:r>
         <w:rPr>
@@ -32301,7 +32074,6 @@
         </w:rPr>
         <w:t>then</w:t>
       </w:r>
-      <w:proofErr w:type="gramEnd"/>
       <w:r>
         <w:rPr>
           <w:rFonts w:ascii="Consolas" w:eastAsia="Times New Roman" w:hAnsi="Consolas" w:cs="Times New Roman"/>
@@ -32420,18 +32192,7 @@
           <w:szCs w:val="21"/>
           <w:lang w:val="en-SE" w:eastAsia="en-SE"/>
         </w:rPr>
-        <w:t xml:space="preserve">           </w:t>
-      </w:r>
-      <w:proofErr w:type="gramStart"/>
-      <w:r>
-        <w:rPr>
-          <w:rFonts w:ascii="Consolas" w:eastAsia="Times New Roman" w:hAnsi="Consolas" w:cs="Times New Roman"/>
-          <w:color w:val="D4D4D4"/>
-          <w:sz w:val="21"/>
-          <w:szCs w:val="21"/>
-          <w:lang w:val="en-SE" w:eastAsia="en-SE"/>
-        </w:rPr>
-        <w:t>.</w:t>
+        <w:t xml:space="preserve">           .</w:t>
       </w:r>
       <w:r>
         <w:rPr>
@@ -32443,7 +32204,6 @@
         </w:rPr>
         <w:t>then</w:t>
       </w:r>
-      <w:proofErr w:type="gramEnd"/>
       <w:r>
         <w:rPr>
           <w:rFonts w:ascii="Consolas" w:eastAsia="Times New Roman" w:hAnsi="Consolas" w:cs="Times New Roman"/>
@@ -32698,7 +32458,6 @@
         </w:rPr>
         <w:t xml:space="preserve">         </w:t>
       </w:r>
-      <w:proofErr w:type="gramStart"/>
       <w:r>
         <w:rPr>
           <w:rFonts w:ascii="Consolas" w:eastAsia="Times New Roman" w:hAnsi="Consolas" w:cs="Times New Roman"/>
@@ -32719,7 +32478,6 @@
         </w:rPr>
         <w:t>(</w:t>
       </w:r>
-      <w:proofErr w:type="gramEnd"/>
       <w:r>
         <w:rPr>
           <w:rFonts w:ascii="Consolas" w:eastAsia="Times New Roman" w:hAnsi="Consolas" w:cs="Times New Roman"/>
@@ -32838,18 +32596,7 @@
           <w:szCs w:val="21"/>
           <w:lang w:val="en-SE" w:eastAsia="en-SE"/>
         </w:rPr>
-        <w:t xml:space="preserve">           }</w:t>
-      </w:r>
-      <w:proofErr w:type="gramStart"/>
-      <w:r>
-        <w:rPr>
-          <w:rFonts w:ascii="Consolas" w:eastAsia="Times New Roman" w:hAnsi="Consolas" w:cs="Times New Roman"/>
-          <w:color w:val="D4D4D4"/>
-          <w:sz w:val="21"/>
-          <w:szCs w:val="21"/>
-          <w:lang w:val="en-SE" w:eastAsia="en-SE"/>
-        </w:rPr>
-        <w:t>).</w:t>
+        <w:t xml:space="preserve">           }).</w:t>
       </w:r>
       <w:r>
         <w:rPr>
@@ -32861,7 +32608,6 @@
         </w:rPr>
         <w:t>catch</w:t>
       </w:r>
-      <w:proofErr w:type="gramEnd"/>
       <w:r>
         <w:rPr>
           <w:rFonts w:ascii="Consolas" w:eastAsia="Times New Roman" w:hAnsi="Consolas" w:cs="Times New Roman"/>
@@ -32941,7 +32687,6 @@
         <w:t xml:space="preserve">           </w:t>
       </w:r>
       <w:proofErr w:type="spellStart"/>
-      <w:proofErr w:type="gramStart"/>
       <w:r>
         <w:rPr>
           <w:rFonts w:ascii="Consolas" w:eastAsia="Times New Roman" w:hAnsi="Consolas" w:cs="Times New Roman"/>
@@ -32973,7 +32718,6 @@
         <w:t>error</w:t>
       </w:r>
       <w:proofErr w:type="spellEnd"/>
-      <w:proofErr w:type="gramEnd"/>
       <w:r>
         <w:rPr>
           <w:rFonts w:ascii="Consolas" w:eastAsia="Times New Roman" w:hAnsi="Consolas" w:cs="Times New Roman"/>
@@ -33154,7 +32898,6 @@
         </w:rPr>
         <w:t xml:space="preserve">          </w:t>
       </w:r>
-      <w:proofErr w:type="gramStart"/>
       <w:r>
         <w:rPr>
           <w:rFonts w:ascii="Consolas" w:eastAsia="Times New Roman" w:hAnsi="Consolas" w:cs="Times New Roman"/>
@@ -33175,7 +32918,6 @@
         </w:rPr>
         <w:t>(</w:t>
       </w:r>
-      <w:proofErr w:type="gramEnd"/>
       <w:r>
         <w:rPr>
           <w:rFonts w:ascii="Consolas" w:eastAsia="Times New Roman" w:hAnsi="Consolas" w:cs="Times New Roman"/>
@@ -33400,7 +33142,6 @@
         <w:t>createClass</w:t>
       </w:r>
       <w:proofErr w:type="spellEnd"/>
-      <w:proofErr w:type="gramStart"/>
       <w:r>
         <w:rPr>
           <w:rFonts w:ascii="Consolas" w:eastAsia="Times New Roman" w:hAnsi="Consolas" w:cs="Times New Roman"/>
@@ -33419,18 +33160,7 @@
           <w:szCs w:val="21"/>
           <w:lang w:val="en-SE" w:eastAsia="en-SE"/>
         </w:rPr>
-        <w:t>/</w:t>
-      </w:r>
-      <w:proofErr w:type="gramEnd"/>
-      <w:r>
-        <w:rPr>
-          <w:rFonts w:ascii="Consolas" w:eastAsia="Times New Roman" w:hAnsi="Consolas" w:cs="Times New Roman"/>
-          <w:color w:val="608B4E"/>
-          <w:sz w:val="21"/>
-          <w:szCs w:val="21"/>
-          <w:lang w:val="en-SE" w:eastAsia="en-SE"/>
-        </w:rPr>
-        <w:t xml:space="preserve">/ </w:t>
+        <w:t xml:space="preserve">// </w:t>
       </w:r>
       <w:proofErr w:type="spellStart"/>
       <w:r>
@@ -33540,7 +33270,6 @@
         <w:t xml:space="preserve">            </w:t>
       </w:r>
       <w:proofErr w:type="spellStart"/>
-      <w:proofErr w:type="gramStart"/>
       <w:r>
         <w:rPr>
           <w:rFonts w:ascii="Consolas" w:eastAsia="Times New Roman" w:hAnsi="Consolas" w:cs="Times New Roman"/>
@@ -33560,18 +33289,7 @@
           <w:szCs w:val="21"/>
           <w:lang w:val="en-SE" w:eastAsia="en-SE"/>
         </w:rPr>
-        <w:t>(</w:t>
-      </w:r>
-      <w:proofErr w:type="gramEnd"/>
-      <w:r>
-        <w:rPr>
-          <w:rFonts w:ascii="Consolas" w:eastAsia="Times New Roman" w:hAnsi="Consolas" w:cs="Times New Roman"/>
-          <w:color w:val="D4D4D4"/>
-          <w:sz w:val="21"/>
-          <w:szCs w:val="21"/>
-          <w:lang w:val="en-SE" w:eastAsia="en-SE"/>
-        </w:rPr>
-        <w:t>) {</w:t>
+        <w:t>() {</w:t>
       </w:r>
     </w:p>
     <w:p>
@@ -33847,7 +33565,6 @@
         </w:rPr>
         <w:t xml:space="preserve">    </w:t>
       </w:r>
-      <w:proofErr w:type="gramStart"/>
       <w:r>
         <w:rPr>
           <w:rFonts w:ascii="Consolas" w:eastAsia="Times New Roman" w:hAnsi="Consolas" w:cs="Times New Roman"/>
@@ -33866,18 +33583,7 @@
           <w:szCs w:val="21"/>
           <w:lang w:val="en-SE" w:eastAsia="en-SE"/>
         </w:rPr>
-        <w:t>(</w:t>
-      </w:r>
-      <w:proofErr w:type="gramEnd"/>
-      <w:r>
-        <w:rPr>
-          <w:rFonts w:ascii="Consolas" w:eastAsia="Times New Roman" w:hAnsi="Consolas" w:cs="Times New Roman"/>
-          <w:color w:val="D4D4D4"/>
-          <w:sz w:val="21"/>
-          <w:szCs w:val="21"/>
-          <w:lang w:val="en-SE" w:eastAsia="en-SE"/>
-        </w:rPr>
-        <w:t>) {</w:t>
+        <w:t>() {</w:t>
       </w:r>
     </w:p>
     <w:p>
@@ -33943,18 +33649,7 @@
           <w:szCs w:val="21"/>
           <w:lang w:val="en-SE" w:eastAsia="en-SE"/>
         </w:rPr>
-        <w:t xml:space="preserve"> </w:t>
-      </w:r>
-      <w:proofErr w:type="gramStart"/>
-      <w:r>
-        <w:rPr>
-          <w:rFonts w:ascii="Consolas" w:eastAsia="Times New Roman" w:hAnsi="Consolas" w:cs="Times New Roman"/>
-          <w:color w:val="D4D4D4"/>
-          <w:sz w:val="21"/>
-          <w:szCs w:val="21"/>
-          <w:lang w:val="en-SE" w:eastAsia="en-SE"/>
-        </w:rPr>
-        <w:t>(!</w:t>
+        <w:t xml:space="preserve"> (!</w:t>
       </w:r>
       <w:proofErr w:type="spellStart"/>
       <w:r>
@@ -33967,7 +33662,6 @@
         </w:rPr>
         <w:t>this</w:t>
       </w:r>
-      <w:proofErr w:type="gramEnd"/>
       <w:r>
         <w:rPr>
           <w:rFonts w:ascii="Consolas" w:eastAsia="Times New Roman" w:hAnsi="Consolas" w:cs="Times New Roman"/>
@@ -34344,7 +34038,6 @@
         <w:t>{</w:t>
       </w:r>
       <w:proofErr w:type="spellStart"/>
-      <w:proofErr w:type="gramStart"/>
       <w:r>
         <w:rPr>
           <w:rFonts w:ascii="Consolas" w:eastAsia="Times New Roman" w:hAnsi="Consolas" w:cs="Times New Roman"/>
@@ -34376,7 +34069,6 @@
         <w:t>component</w:t>
       </w:r>
       <w:proofErr w:type="spellEnd"/>
-      <w:proofErr w:type="gramEnd"/>
       <w:r>
         <w:rPr>
           <w:rFonts w:ascii="Consolas" w:eastAsia="Times New Roman" w:hAnsi="Consolas" w:cs="Times New Roman"/>
@@ -34532,7 +34224,6 @@
         <w:t>{</w:t>
       </w:r>
       <w:proofErr w:type="spellStart"/>
-      <w:proofErr w:type="gramStart"/>
       <w:r>
         <w:rPr>
           <w:rFonts w:ascii="Consolas" w:eastAsia="Times New Roman" w:hAnsi="Consolas" w:cs="Times New Roman"/>
@@ -34564,7 +34255,6 @@
         <w:t>layouts</w:t>
       </w:r>
       <w:proofErr w:type="spellEnd"/>
-      <w:proofErr w:type="gramEnd"/>
       <w:r>
         <w:rPr>
           <w:rFonts w:ascii="Consolas" w:eastAsia="Times New Roman" w:hAnsi="Consolas" w:cs="Times New Roman"/>
@@ -34701,7 +34391,6 @@
         </w:rPr>
         <w:t>{</w:t>
       </w:r>
-      <w:proofErr w:type="gramStart"/>
       <w:r>
         <w:rPr>
           <w:rFonts w:ascii="Consolas" w:eastAsia="Times New Roman" w:hAnsi="Consolas" w:cs="Times New Roman"/>
@@ -34730,18 +34419,7 @@
           <w:szCs w:val="21"/>
           <w:lang w:val="en-SE" w:eastAsia="en-SE"/>
         </w:rPr>
-        <w:t>layout</w:t>
-      </w:r>
-      <w:proofErr w:type="gramEnd"/>
-      <w:r>
-        <w:rPr>
-          <w:rFonts w:ascii="Consolas" w:eastAsia="Times New Roman" w:hAnsi="Consolas" w:cs="Times New Roman"/>
-          <w:color w:val="9CDCFE"/>
-          <w:sz w:val="21"/>
-          <w:szCs w:val="21"/>
-          <w:lang w:val="en-SE" w:eastAsia="en-SE"/>
-        </w:rPr>
-        <w:t>1</w:t>
+        <w:t>layout1</w:t>
       </w:r>
       <w:r>
         <w:rPr>
@@ -34880,7 +34558,6 @@
         <w:t>{</w:t>
       </w:r>
       <w:proofErr w:type="spellStart"/>
-      <w:proofErr w:type="gramStart"/>
       <w:r>
         <w:rPr>
           <w:rFonts w:ascii="Consolas" w:eastAsia="Times New Roman" w:hAnsi="Consolas" w:cs="Times New Roman"/>
@@ -34912,7 +34589,6 @@
         <w:t>itemcontainer</w:t>
       </w:r>
       <w:proofErr w:type="spellEnd"/>
-      <w:proofErr w:type="gramEnd"/>
       <w:r>
         <w:rPr>
           <w:rFonts w:ascii="Consolas" w:eastAsia="Times New Roman" w:hAnsi="Consolas" w:cs="Times New Roman"/>
@@ -35050,7 +34726,6 @@
         <w:t>{</w:t>
       </w:r>
       <w:proofErr w:type="spellStart"/>
-      <w:proofErr w:type="gramStart"/>
       <w:r>
         <w:rPr>
           <w:rFonts w:ascii="Consolas" w:eastAsia="Times New Roman" w:hAnsi="Consolas" w:cs="Times New Roman"/>
@@ -35082,7 +34757,6 @@
         <w:t>itemcontainerinner</w:t>
       </w:r>
       <w:proofErr w:type="spellEnd"/>
-      <w:proofErr w:type="gramEnd"/>
       <w:r>
         <w:rPr>
           <w:rFonts w:ascii="Consolas" w:eastAsia="Times New Roman" w:hAnsi="Consolas" w:cs="Times New Roman"/>
@@ -35219,7 +34893,6 @@
         </w:rPr>
         <w:t>{</w:t>
       </w:r>
-      <w:proofErr w:type="gramStart"/>
       <w:r>
         <w:rPr>
           <w:rFonts w:ascii="Consolas" w:eastAsia="Times New Roman" w:hAnsi="Consolas" w:cs="Times New Roman"/>
@@ -35248,18 +34921,7 @@
           <w:szCs w:val="21"/>
           <w:lang w:val="en-SE" w:eastAsia="en-SE"/>
         </w:rPr>
-        <w:t>item</w:t>
-      </w:r>
-      <w:proofErr w:type="gramEnd"/>
-      <w:r>
-        <w:rPr>
-          <w:rFonts w:ascii="Consolas" w:eastAsia="Times New Roman" w:hAnsi="Consolas" w:cs="Times New Roman"/>
-          <w:color w:val="9CDCFE"/>
-          <w:sz w:val="21"/>
-          <w:szCs w:val="21"/>
-          <w:lang w:val="en-SE" w:eastAsia="en-SE"/>
-        </w:rPr>
-        <w:t>1</w:t>
+        <w:t>item1</w:t>
       </w:r>
       <w:r>
         <w:rPr>
@@ -35398,7 +35060,6 @@
         <w:t>{</w:t>
       </w:r>
       <w:proofErr w:type="spellStart"/>
-      <w:proofErr w:type="gramStart"/>
       <w:r>
         <w:rPr>
           <w:rFonts w:ascii="Consolas" w:eastAsia="Times New Roman" w:hAnsi="Consolas" w:cs="Times New Roman"/>
@@ -35430,7 +35091,6 @@
         <w:t>itemtext</w:t>
       </w:r>
       <w:proofErr w:type="spellEnd"/>
-      <w:proofErr w:type="gramEnd"/>
       <w:r>
         <w:rPr>
           <w:rFonts w:ascii="Consolas" w:eastAsia="Times New Roman" w:hAnsi="Consolas" w:cs="Times New Roman"/>
@@ -35731,7 +35391,6 @@
         </w:rPr>
         <w:t>{</w:t>
       </w:r>
-      <w:proofErr w:type="gramStart"/>
       <w:r>
         <w:rPr>
           <w:rFonts w:ascii="Consolas" w:eastAsia="Times New Roman" w:hAnsi="Consolas" w:cs="Times New Roman"/>
@@ -35760,18 +35419,7 @@
           <w:szCs w:val="21"/>
           <w:lang w:val="en-SE" w:eastAsia="en-SE"/>
         </w:rPr>
-        <w:t>item</w:t>
-      </w:r>
-      <w:proofErr w:type="gramEnd"/>
-      <w:r>
-        <w:rPr>
-          <w:rFonts w:ascii="Consolas" w:eastAsia="Times New Roman" w:hAnsi="Consolas" w:cs="Times New Roman"/>
-          <w:color w:val="9CDCFE"/>
-          <w:sz w:val="21"/>
-          <w:szCs w:val="21"/>
-          <w:lang w:val="en-SE" w:eastAsia="en-SE"/>
-        </w:rPr>
-        <w:t>2</w:t>
+        <w:t>item2</w:t>
       </w:r>
       <w:r>
         <w:rPr>
@@ -35891,7 +35539,6 @@
         <w:t>minimumvalue</w:t>
       </w:r>
       <w:proofErr w:type="spellEnd"/>
-      <w:proofErr w:type="gramStart"/>
       <w:r>
         <w:rPr>
           <w:rFonts w:ascii="Consolas" w:eastAsia="Times New Roman" w:hAnsi="Consolas" w:cs="Times New Roman"/>
@@ -35912,7 +35559,6 @@
         </w:rPr>
         <w:t>{</w:t>
       </w:r>
-      <w:proofErr w:type="gramEnd"/>
       <w:r>
         <w:rPr>
           <w:rFonts w:ascii="Consolas" w:eastAsia="Times New Roman" w:hAnsi="Consolas" w:cs="Times New Roman"/>
@@ -35973,7 +35619,6 @@
         <w:t>maximumvalue</w:t>
       </w:r>
       <w:proofErr w:type="spellEnd"/>
-      <w:proofErr w:type="gramStart"/>
       <w:r>
         <w:rPr>
           <w:rFonts w:ascii="Consolas" w:eastAsia="Times New Roman" w:hAnsi="Consolas" w:cs="Times New Roman"/>
@@ -35994,7 +35639,6 @@
         </w:rPr>
         <w:t>{</w:t>
       </w:r>
-      <w:proofErr w:type="gramEnd"/>
       <w:r>
         <w:rPr>
           <w:rFonts w:ascii="Consolas" w:eastAsia="Times New Roman" w:hAnsi="Consolas" w:cs="Times New Roman"/>
@@ -36254,7 +35898,6 @@
         <w:t>{</w:t>
       </w:r>
       <w:proofErr w:type="spellStart"/>
-      <w:proofErr w:type="gramStart"/>
       <w:r>
         <w:rPr>
           <w:rFonts w:ascii="Consolas" w:eastAsia="Times New Roman" w:hAnsi="Consolas" w:cs="Times New Roman"/>
@@ -36285,7 +35928,6 @@
         </w:rPr>
         <w:t>state</w:t>
       </w:r>
-      <w:proofErr w:type="gramEnd"/>
       <w:r>
         <w:rPr>
           <w:rFonts w:ascii="Consolas" w:eastAsia="Times New Roman" w:hAnsi="Consolas" w:cs="Times New Roman"/>
@@ -36428,7 +36070,6 @@
         <w:t xml:space="preserve"> </w:t>
       </w:r>
       <w:proofErr w:type="spellStart"/>
-      <w:proofErr w:type="gramStart"/>
       <w:r>
         <w:rPr>
           <w:rFonts w:ascii="Consolas" w:eastAsia="Times New Roman" w:hAnsi="Consolas" w:cs="Times New Roman"/>
@@ -36460,7 +36101,6 @@
         <w:t>setState</w:t>
       </w:r>
       <w:proofErr w:type="spellEnd"/>
-      <w:proofErr w:type="gramEnd"/>
       <w:r>
         <w:rPr>
           <w:rFonts w:ascii="Consolas" w:eastAsia="Times New Roman" w:hAnsi="Consolas" w:cs="Times New Roman"/>
@@ -36685,7 +36325,6 @@
         </w:rPr>
         <w:t>{</w:t>
       </w:r>
-      <w:proofErr w:type="gramStart"/>
       <w:r>
         <w:rPr>
           <w:rFonts w:ascii="Consolas" w:eastAsia="Times New Roman" w:hAnsi="Consolas" w:cs="Times New Roman"/>
@@ -36714,18 +36353,7 @@
           <w:szCs w:val="21"/>
           <w:lang w:val="en-SE" w:eastAsia="en-SE"/>
         </w:rPr>
-        <w:t>item</w:t>
-      </w:r>
-      <w:proofErr w:type="gramEnd"/>
-      <w:r>
-        <w:rPr>
-          <w:rFonts w:ascii="Consolas" w:eastAsia="Times New Roman" w:hAnsi="Consolas" w:cs="Times New Roman"/>
-          <w:color w:val="9CDCFE"/>
-          <w:sz w:val="21"/>
-          <w:szCs w:val="21"/>
-          <w:lang w:val="en-SE" w:eastAsia="en-SE"/>
-        </w:rPr>
-        <w:t>3</w:t>
+        <w:t>item3</w:t>
       </w:r>
       <w:r>
         <w:rPr>
@@ -36839,7 +36467,6 @@
         <w:t>{</w:t>
       </w:r>
       <w:proofErr w:type="spellStart"/>
-      <w:proofErr w:type="gramStart"/>
       <w:r>
         <w:rPr>
           <w:rFonts w:ascii="Consolas" w:eastAsia="Times New Roman" w:hAnsi="Consolas" w:cs="Times New Roman"/>
@@ -36871,7 +36498,6 @@
         <w:t>button</w:t>
       </w:r>
       <w:proofErr w:type="spellEnd"/>
-      <w:proofErr w:type="gramEnd"/>
       <w:r>
         <w:rPr>
           <w:rFonts w:ascii="Consolas" w:eastAsia="Times New Roman" w:hAnsi="Consolas" w:cs="Times New Roman"/>
@@ -36943,7 +36569,6 @@
         <w:t>{</w:t>
       </w:r>
       <w:proofErr w:type="spellStart"/>
-      <w:proofErr w:type="gramStart"/>
       <w:r>
         <w:rPr>
           <w:rFonts w:ascii="Consolas" w:eastAsia="Times New Roman" w:hAnsi="Consolas" w:cs="Times New Roman"/>
@@ -36975,7 +36600,6 @@
         <w:t>UpdateDataToServer</w:t>
       </w:r>
       <w:proofErr w:type="spellEnd"/>
-      <w:proofErr w:type="gramEnd"/>
       <w:r>
         <w:rPr>
           <w:rFonts w:ascii="Consolas" w:eastAsia="Times New Roman" w:hAnsi="Consolas" w:cs="Times New Roman"/>
@@ -37084,7 +36708,6 @@
         </w:rPr>
         <w:t>{</w:t>
       </w:r>
-      <w:proofErr w:type="gramStart"/>
       <w:r>
         <w:rPr>
           <w:rFonts w:ascii="Consolas" w:eastAsia="Times New Roman" w:hAnsi="Consolas" w:cs="Times New Roman"/>
@@ -37113,18 +36736,7 @@
           <w:szCs w:val="21"/>
           <w:lang w:val="en-SE" w:eastAsia="en-SE"/>
         </w:rPr>
-        <w:t>itemtext</w:t>
-      </w:r>
-      <w:proofErr w:type="gramEnd"/>
-      <w:r>
-        <w:rPr>
-          <w:rFonts w:ascii="Consolas" w:eastAsia="Times New Roman" w:hAnsi="Consolas" w:cs="Times New Roman"/>
-          <w:color w:val="9CDCFE"/>
-          <w:sz w:val="21"/>
-          <w:szCs w:val="21"/>
-          <w:lang w:val="en-SE" w:eastAsia="en-SE"/>
-        </w:rPr>
-        <w:t>2</w:t>
+        <w:t>itemtext2</w:t>
       </w:r>
       <w:r>
         <w:rPr>
@@ -42011,12 +41623,6 @@
 </file>
 
 <file path=customXml/item1.xml><?xml version="1.0" encoding="utf-8"?>
-<p:properties xmlns:p="http://schemas.microsoft.com/office/2006/metadata/properties" xmlns:xsi="http://www.w3.org/2001/XMLSchema-instance" xmlns:pc="http://schemas.microsoft.com/office/infopath/2007/PartnerControls">
-  <documentManagement/>
-</p:properties>
-</file>
-
-<file path=customXml/item2.xml><?xml version="1.0" encoding="utf-8"?>
 <ct:contentTypeSchema xmlns:ct="http://schemas.microsoft.com/office/2006/metadata/contentType" xmlns:ma="http://schemas.microsoft.com/office/2006/metadata/properties/metaAttributes" ct:_="" ma:_="" ma:contentTypeName="dokument" ma:contentTypeID="0x01010010F2D134F705C046AA55779DB790ED50" ma:contentTypeVersion="4" ma:contentTypeDescription="Skapa ett nytt dokument." ma:contentTypeScope="" ma:versionID="500e251028daddc9e75e0d230ff50e58">
   <xsd:schema xmlns:xsd="http://www.w3.org/2001/XMLSchema" xmlns:xs="http://www.w3.org/2001/XMLSchema" xmlns:p="http://schemas.microsoft.com/office/2006/metadata/properties" xmlns:ns2="271ceb88-cd9a-4bac-8c62-59872d7d1bfa" xmlns:ns3="0986539f-1ed6-4d0f-9dcd-cd989eeaa453" targetNamespace="http://schemas.microsoft.com/office/2006/metadata/properties" ma:root="true" ma:fieldsID="74d9fc30e06fae2157b59237336c6f2b" ns2:_="" ns3:_="">
     <xsd:import namespace="271ceb88-cd9a-4bac-8c62-59872d7d1bfa"/>
@@ -42181,6 +41787,12 @@
 </ct:contentTypeSchema>
 </file>
 
+<file path=customXml/item2.xml><?xml version="1.0" encoding="utf-8"?>
+<p:properties xmlns:p="http://schemas.microsoft.com/office/2006/metadata/properties" xmlns:xsi="http://www.w3.org/2001/XMLSchema-instance" xmlns:pc="http://schemas.microsoft.com/office/infopath/2007/PartnerControls">
+  <documentManagement/>
+</p:properties>
+</file>
+
 <file path=customXml/item3.xml><?xml version="1.0" encoding="utf-8"?>
 <?mso-contentType ?>
 <FormTemplates xmlns="http://schemas.microsoft.com/sharepoint/v3/contenttype/forms">
@@ -42195,23 +41807,6 @@
 </file>
 
 <file path=customXml/itemProps1.xml><?xml version="1.0" encoding="utf-8"?>
-<ds:datastoreItem xmlns:ds="http://schemas.openxmlformats.org/officeDocument/2006/customXml" ds:itemID="{7EFC03CE-C317-4257-A239-BD43B3A3400B}">
-  <ds:schemaRefs>
-    <ds:schemaRef ds:uri="http://schemas.microsoft.com/office/2006/documentManagement/types"/>
-    <ds:schemaRef ds:uri="http://purl.org/dc/elements/1.1/"/>
-    <ds:schemaRef ds:uri="http://schemas.microsoft.com/office/2006/metadata/properties"/>
-    <ds:schemaRef ds:uri="271ceb88-cd9a-4bac-8c62-59872d7d1bfa"/>
-    <ds:schemaRef ds:uri="http://purl.org/dc/terms/"/>
-    <ds:schemaRef ds:uri="http://schemas.openxmlformats.org/package/2006/metadata/core-properties"/>
-    <ds:schemaRef ds:uri="http://purl.org/dc/dcmitype/"/>
-    <ds:schemaRef ds:uri="http://schemas.microsoft.com/office/infopath/2007/PartnerControls"/>
-    <ds:schemaRef ds:uri="0986539f-1ed6-4d0f-9dcd-cd989eeaa453"/>
-    <ds:schemaRef ds:uri="http://www.w3.org/XML/1998/namespace"/>
-  </ds:schemaRefs>
-</ds:datastoreItem>
-</file>
-
-<file path=customXml/itemProps2.xml><?xml version="1.0" encoding="utf-8"?>
 <ds:datastoreItem xmlns:ds="http://schemas.openxmlformats.org/officeDocument/2006/customXml" ds:itemID="{E568615A-451E-4F41-8A11-8CAE18481828}">
   <ds:schemaRefs>
     <ds:schemaRef ds:uri="http://schemas.microsoft.com/office/2006/metadata/contentType"/>
@@ -42230,6 +41825,15 @@
 </ds:datastoreItem>
 </file>
 
+<file path=customXml/itemProps2.xml><?xml version="1.0" encoding="utf-8"?>
+<ds:datastoreItem xmlns:ds="http://schemas.openxmlformats.org/officeDocument/2006/customXml" ds:itemID="{7EFC03CE-C317-4257-A239-BD43B3A3400B}">
+  <ds:schemaRefs>
+    <ds:schemaRef ds:uri="http://schemas.microsoft.com/office/2006/metadata/properties"/>
+    <ds:schemaRef ds:uri="http://schemas.microsoft.com/office/infopath/2007/PartnerControls"/>
+  </ds:schemaRefs>
+</ds:datastoreItem>
+</file>
+
 <file path=customXml/itemProps3.xml><?xml version="1.0" encoding="utf-8"?>
 <ds:datastoreItem xmlns:ds="http://schemas.openxmlformats.org/officeDocument/2006/customXml" ds:itemID="{0F8A712E-7FDB-4397-8DA7-3582710D81E5}">
   <ds:schemaRefs>
@@ -42239,7 +41843,7 @@
 </file>
 
 <file path=customXml/itemProps4.xml><?xml version="1.0" encoding="utf-8"?>
-<ds:datastoreItem xmlns:ds="http://schemas.openxmlformats.org/officeDocument/2006/customXml" ds:itemID="{34331AEE-EB4E-4369-95ED-6B7612D2D985}">
+<ds:datastoreItem xmlns:ds="http://schemas.openxmlformats.org/officeDocument/2006/customXml" ds:itemID="{CF97C9EF-FA29-422C-9A00-427F06533C8F}">
   <ds:schemaRefs>
     <ds:schemaRef ds:uri="http://schemas.openxmlformats.org/officeDocument/2006/bibliography"/>
   </ds:schemaRefs>
